--- a/Documentation/Functions.docx
+++ b/Documentation/Functions.docx
@@ -51,19 +51,105 @@
           <w:sz w:val="32"/>
           <w:szCs w:val="32"/>
         </w:rPr>
+        <w:t>Connect</w:t>
+      </w:r>
+    </w:p>
+    <w:p>
+      <w:r>
+        <w:tab/>
+        <w:t xml:space="preserve">Establishes connection to database. Not sure exactly where the code will live, so </w:t>
+      </w:r>
+      <w:proofErr w:type="spellStart"/>
+      <w:r>
+        <w:t>its</w:t>
+      </w:r>
+      <w:proofErr w:type="spellEnd"/>
+      <w:r>
+        <w:t xml:space="preserve"> hard to specify the parameters right now.</w:t>
+      </w:r>
+    </w:p>
+    <w:p>
+      <w:r>
+        <w:t>Parameters:</w:t>
+      </w:r>
+    </w:p>
+    <w:p>
+      <w:r>
+        <w:tab/>
+        <w:t>$host</w:t>
+      </w:r>
+    </w:p>
+    <w:p>
+      <w:r>
+        <w:tab/>
+        <w:t>$user</w:t>
+      </w:r>
+    </w:p>
+    <w:p>
+      <w:r>
+        <w:tab/>
+        <w:t>$password</w:t>
+      </w:r>
+    </w:p>
+    <w:p>
+      <w:r>
+        <w:tab/>
+        <w:t>$</w:t>
+      </w:r>
+      <w:proofErr w:type="spellStart"/>
+      <w:r>
+        <w:t>db_name</w:t>
+      </w:r>
+      <w:proofErr w:type="spellEnd"/>
+    </w:p>
+    <w:p>
+      <w:r>
+        <w:tab/>
+        <w:t>$port</w:t>
+      </w:r>
+    </w:p>
+    <w:p>
+      <w:r>
+        <w:t>Returns:</w:t>
+      </w:r>
+    </w:p>
+    <w:p>
+      <w:r>
+        <w:tab/>
+        <w:t>None.</w:t>
+      </w:r>
+    </w:p>
+    <w:p>
+      <w:pPr>
+        <w:jc w:val="center"/>
+        <w:rPr>
+          <w:sz w:val="32"/>
+          <w:szCs w:val="32"/>
+        </w:rPr>
+      </w:pPr>
+      <w:bookmarkStart w:id="0" w:name="_GoBack"/>
+      <w:bookmarkEnd w:id="0"/>
+    </w:p>
+    <w:p>
+      <w:pPr>
+        <w:jc w:val="center"/>
+        <w:rPr>
+          <w:sz w:val="32"/>
+          <w:szCs w:val="32"/>
+        </w:rPr>
+      </w:pPr>
+      <w:r>
+        <w:rPr>
+          <w:sz w:val="32"/>
+          <w:szCs w:val="32"/>
+        </w:rPr>
         <w:t>Add</w:t>
       </w:r>
     </w:p>
     <w:p>
       <w:r>
         <w:tab/>
-        <w:t>Inputs rows into specified table. Column names, and the dictionary of column-&gt;value, are separated because the d</w:t>
-      </w:r>
-      <w:r>
-        <w:t>ictionary could contain non-column related metadata (ex. how many aliquots related to this sample to make</w:t>
-      </w:r>
-      <w:r>
-        <w:t>)</w:t>
+        <w:t>Inputs rows into specified table. Column names, and the dictionary of column-&gt;value, are separated because the dictionary could contain non-column related metadata (ex. how many aliquots related to this sample to make)</w:t>
       </w:r>
     </w:p>
     <w:p>
@@ -76,19 +162,7 @@
         <w:ind w:firstLine="720"/>
       </w:pPr>
       <w:r>
-        <w:t>$</w:t>
-      </w:r>
-      <w:r>
-        <w:t>columns</w:t>
-      </w:r>
-      <w:r>
-        <w:t>-</w:t>
-      </w:r>
-      <w:r>
-        <w:t xml:space="preserve"> contains array of strings, representing all columns in the table</w:t>
-      </w:r>
-      <w:r>
-        <w:t xml:space="preserve"> (refer to MySQL Tables document for column info)</w:t>
+        <w:t>$columns- contains array of strings, representing all columns in the table (refer to MySQL Tables document for column info)</w:t>
       </w:r>
     </w:p>
     <w:p>
@@ -96,29 +170,12 @@
         <w:ind w:firstLine="720"/>
       </w:pPr>
       <w:r>
-        <w:t>$</w:t>
-      </w:r>
-      <w:r>
-        <w:t>values</w:t>
-      </w:r>
-      <w:r>
-        <w:t>-</w:t>
-      </w:r>
-      <w:r>
-        <w:t xml:space="preserve"> contains dictionary of strings to strings, representing mapping of </w:t>
-      </w:r>
-      <w:r>
-        <w:t xml:space="preserve">column names </w:t>
-      </w:r>
-      <w:r>
-        <w:t xml:space="preserve">to values. </w:t>
-      </w:r>
-    </w:p>
-    <w:p>
-      <w:r>
-        <w:tab/>
-      </w:r>
-      <w:r>
+        <w:t xml:space="preserve">$values- contains dictionary of strings to strings, representing mapping of column names to values. </w:t>
+      </w:r>
+    </w:p>
+    <w:p>
+      <w:r>
+        <w:tab/>
         <w:t>$table- contains string, representing table name</w:t>
       </w:r>
     </w:p>
@@ -199,8 +256,6 @@
         <w:tab/>
         <w:t>TODO: Use the PHP function json_encode($rows)</w:t>
       </w:r>
-      <w:bookmarkStart w:id="0" w:name="_GoBack"/>
-      <w:bookmarkEnd w:id="0"/>
     </w:p>
     <w:p/>
     <w:sectPr>

--- a/Documentation/Functions.docx
+++ b/Documentation/Functions.docx
@@ -70,7 +70,13 @@
     </w:p>
     <w:p>
       <w:r>
-        <w:t>Parameters:</w:t>
+        <w:rPr>
+          <w:b/>
+        </w:rPr>
+        <w:t>Parameters</w:t>
+      </w:r>
+      <w:r>
+        <w:t>:</w:t>
       </w:r>
     </w:p>
     <w:p>
@@ -110,13 +116,29 @@
     </w:p>
     <w:p>
       <w:r>
-        <w:t>Returns:</w:t>
-      </w:r>
-    </w:p>
-    <w:p>
-      <w:r>
-        <w:tab/>
-        <w:t>None.</w:t>
+        <w:rPr>
+          <w:b/>
+        </w:rPr>
+        <w:t>Return</w:t>
+      </w:r>
+      <w:r>
+        <w:t>:</w:t>
+      </w:r>
+    </w:p>
+    <w:p>
+      <w:r>
+        <w:tab/>
+      </w:r>
+      <w:r>
+        <w:t xml:space="preserve">The connection (not sure what type, but its special). You can pass the returned connection into any other function </w:t>
+      </w:r>
+      <w:proofErr w:type="gramStart"/>
+      <w:r>
+        <w:t>in order to</w:t>
+      </w:r>
+      <w:proofErr w:type="gramEnd"/>
+      <w:r>
+        <w:t xml:space="preserve"> run the function on that connection.</w:t>
       </w:r>
     </w:p>
     <w:p>
@@ -127,8 +149,6 @@
           <w:szCs w:val="32"/>
         </w:rPr>
       </w:pPr>
-      <w:bookmarkStart w:id="0" w:name="_GoBack"/>
-      <w:bookmarkEnd w:id="0"/>
     </w:p>
     <w:p>
       <w:pPr>
@@ -154,7 +174,13 @@
     </w:p>
     <w:p>
       <w:r>
-        <w:t>Parameters:</w:t>
+        <w:rPr>
+          <w:b/>
+        </w:rPr>
+        <w:t>Parameters</w:t>
+      </w:r>
+      <w:r>
+        <w:t>:</w:t>
       </w:r>
     </w:p>
     <w:p>
@@ -181,7 +207,19 @@
     </w:p>
     <w:p>
       <w:r>
-        <w:t>Return:</w:t>
+        <w:tab/>
+        <w:t>$connection</w:t>
+      </w:r>
+    </w:p>
+    <w:p>
+      <w:r>
+        <w:rPr>
+          <w:b/>
+        </w:rPr>
+        <w:t>Return</w:t>
+      </w:r>
+      <w:r>
+        <w:t>:</w:t>
       </w:r>
     </w:p>
     <w:p>
@@ -208,55 +246,224 @@
           <w:sz w:val="32"/>
           <w:szCs w:val="32"/>
         </w:rPr>
-        <w:t>View_all</w:t>
-      </w:r>
-      <w:proofErr w:type="spellEnd"/>
-    </w:p>
-    <w:p>
-      <w:pPr>
+        <w:t>Retrieve</w:t>
+      </w:r>
+      <w:r>
         <w:rPr>
           <w:sz w:val="32"/>
           <w:szCs w:val="32"/>
         </w:rPr>
+        <w:t>_all</w:t>
+      </w:r>
+      <w:proofErr w:type="spellEnd"/>
+    </w:p>
+    <w:p>
+      <w:r>
+        <w:rPr>
+          <w:b/>
+        </w:rPr>
+        <w:t>Parameters</w:t>
+      </w:r>
+      <w:r>
+        <w:t>:</w:t>
+      </w:r>
+    </w:p>
+    <w:p>
+      <w:r>
+        <w:tab/>
+        <w:t>$table- name of desired table</w:t>
+      </w:r>
+    </w:p>
+    <w:p>
+      <w:r>
+        <w:tab/>
+        <w:t>$connection</w:t>
+      </w:r>
+    </w:p>
+    <w:p>
+      <w:r>
+        <w:rPr>
+          <w:b/>
+        </w:rPr>
+        <w:t>Return</w:t>
+      </w:r>
+      <w:r>
+        <w:t>:</w:t>
+      </w:r>
+    </w:p>
+    <w:p>
+      <w:r>
+        <w:tab/>
+        <w:t xml:space="preserve">JSON object containing </w:t>
+      </w:r>
+      <w:r>
+        <w:rPr>
+          <w:u w:val="single"/>
+        </w:rPr>
+        <w:t>all</w:t>
+      </w:r>
+      <w:r>
+        <w:t xml:space="preserve"> data from table</w:t>
+      </w:r>
+    </w:p>
+    <w:p/>
+    <w:p>
+      <w:pPr>
+        <w:jc w:val="center"/>
+        <w:rPr>
+          <w:sz w:val="32"/>
+          <w:szCs w:val="32"/>
+        </w:rPr>
       </w:pPr>
-    </w:p>
-    <w:p>
-      <w:r>
-        <w:t>Parameters:</w:t>
-      </w:r>
-    </w:p>
-    <w:p>
-      <w:r>
-        <w:tab/>
-        <w:t>$table- name of desired table</w:t>
-      </w:r>
-    </w:p>
-    <w:p>
-      <w:r>
-        <w:t>Return:</w:t>
-      </w:r>
-    </w:p>
-    <w:p>
-      <w:r>
-        <w:tab/>
-        <w:t xml:space="preserve">JSON object containing </w:t>
-      </w:r>
-      <w:r>
-        <w:rPr>
-          <w:u w:val="single"/>
-        </w:rPr>
-        <w:t>all</w:t>
-      </w:r>
-      <w:r>
-        <w:t xml:space="preserve"> data from table</w:t>
-      </w:r>
-    </w:p>
-    <w:p>
-      <w:r>
-        <w:tab/>
-        <w:t>TODO: Use the PHP function json_encode($rows)</w:t>
-      </w:r>
-    </w:p>
+      <w:r>
+        <w:rPr>
+          <w:sz w:val="32"/>
+          <w:szCs w:val="32"/>
+        </w:rPr>
+        <w:t>Aliquot</w:t>
+      </w:r>
+    </w:p>
+    <w:p>
+      <w:r>
+        <w:rPr>
+          <w:b/>
+        </w:rPr>
+        <w:t>Parameters</w:t>
+      </w:r>
+      <w:r>
+        <w:t>:</w:t>
+      </w:r>
+    </w:p>
+    <w:p>
+      <w:r>
+        <w:tab/>
+      </w:r>
+      <w:r>
+        <w:t>$aliquots- number of test tubes we aliquot into</w:t>
+      </w:r>
+    </w:p>
+    <w:p>
+      <w:r>
+        <w:tab/>
+        <w:t>$</w:t>
+      </w:r>
+      <w:proofErr w:type="spellStart"/>
+      <w:r>
+        <w:t>sample_id</w:t>
+      </w:r>
+      <w:proofErr w:type="spellEnd"/>
+      <w:r>
+        <w:t>- the id for the sample from which we aliquot</w:t>
+      </w:r>
+    </w:p>
+    <w:p>
+      <w:pPr>
+        <w:ind w:firstLine="720"/>
+      </w:pPr>
+      <w:r>
+        <w:t>$connection</w:t>
+      </w:r>
+    </w:p>
+    <w:p>
+      <w:r>
+        <w:rPr>
+          <w:b/>
+        </w:rPr>
+        <w:t>Return</w:t>
+      </w:r>
+      <w:r>
+        <w:t>:</w:t>
+      </w:r>
+    </w:p>
+    <w:p>
+      <w:r>
+        <w:tab/>
+      </w:r>
+      <w:r>
+        <w:t>None</w:t>
+      </w:r>
+      <w:bookmarkStart w:id="0" w:name="_GoBack"/>
+      <w:bookmarkEnd w:id="0"/>
+    </w:p>
+    <w:p/>
+    <w:p>
+      <w:pPr>
+        <w:jc w:val="center"/>
+        <w:rPr>
+          <w:sz w:val="32"/>
+          <w:szCs w:val="32"/>
+        </w:rPr>
+      </w:pPr>
+      <w:r>
+        <w:rPr>
+          <w:sz w:val="32"/>
+          <w:szCs w:val="32"/>
+        </w:rPr>
+        <w:t>Deplete</w:t>
+      </w:r>
+    </w:p>
+    <w:p>
+      <w:r>
+        <w:rPr>
+          <w:b/>
+        </w:rPr>
+        <w:t>Parameters</w:t>
+      </w:r>
+      <w:r>
+        <w:t>:</w:t>
+      </w:r>
+    </w:p>
+    <w:p>
+      <w:r>
+        <w:tab/>
+        <w:t>$</w:t>
+      </w:r>
+      <w:r>
+        <w:t xml:space="preserve">values- (should be named </w:t>
+      </w:r>
+      <w:proofErr w:type="spellStart"/>
+      <w:r>
+        <w:t>tube_ids</w:t>
+      </w:r>
+      <w:proofErr w:type="spellEnd"/>
+      <w:r>
+        <w:t xml:space="preserve">) </w:t>
+      </w:r>
+      <w:proofErr w:type="gramStart"/>
+      <w:r>
+        <w:t>id’s</w:t>
+      </w:r>
+      <w:proofErr w:type="gramEnd"/>
+      <w:r>
+        <w:t xml:space="preserve"> for the tubes that we are deleting</w:t>
+      </w:r>
+    </w:p>
+    <w:p>
+      <w:r>
+        <w:tab/>
+        <w:t>$connection</w:t>
+      </w:r>
+    </w:p>
+    <w:p>
+      <w:r>
+        <w:rPr>
+          <w:b/>
+        </w:rPr>
+        <w:t>Return</w:t>
+      </w:r>
+      <w:r>
+        <w:t>:</w:t>
+      </w:r>
+    </w:p>
+    <w:p>
+      <w:r>
+        <w:tab/>
+      </w:r>
+      <w:r>
+        <w:t xml:space="preserve">None </w:t>
+      </w:r>
+    </w:p>
+    <w:p/>
     <w:p/>
     <w:sectPr>
       <w:pgSz w:w="12240" w:h="15840"/>

--- a/Documentation/Functions.docx
+++ b/Documentation/Functions.docx
@@ -110,16 +110,18 @@
     </w:p>
     <w:p>
       <w:r>
-        <w:tab/>
-        <w:t>$port</w:t>
-      </w:r>
-    </w:p>
-    <w:p>
-      <w:r>
-        <w:rPr>
-          <w:b/>
-        </w:rPr>
-        <w:t>Return</w:t>
+        <w:rPr>
+          <w:b/>
+        </w:rPr>
+        <w:t>R</w:t>
+      </w:r>
+      <w:bookmarkStart w:id="0" w:name="_GoBack"/>
+      <w:bookmarkEnd w:id="0"/>
+      <w:r>
+        <w:rPr>
+          <w:b/>
+        </w:rPr>
+        <w:t>eturn</w:t>
       </w:r>
       <w:r>
         <w:t>:</w:t>
@@ -246,6 +248,7 @@
           <w:sz w:val="32"/>
           <w:szCs w:val="32"/>
         </w:rPr>
+        <w:lastRenderedPageBreak/>
         <w:t>Retrieve</w:t>
       </w:r>
       <w:r>
@@ -337,8 +340,6 @@
     <w:p>
       <w:r>
         <w:tab/>
-      </w:r>
-      <w:r>
         <w:t>$aliquots- number of test tubes we aliquot into</w:t>
       </w:r>
     </w:p>
@@ -382,8 +383,6 @@
       <w:r>
         <w:t>None</w:t>
       </w:r>
-      <w:bookmarkStart w:id="0" w:name="_GoBack"/>
-      <w:bookmarkEnd w:id="0"/>
     </w:p>
     <w:p/>
     <w:p>

--- a/Documentation/Functions.docx
+++ b/Documentation/Functions.docx
@@ -57,15 +57,105 @@
     <w:p>
       <w:r>
         <w:tab/>
-        <w:t xml:space="preserve">Establishes connection to database. Not sure exactly where the code will live, so </w:t>
+        <w:t>Establishes connection to database.</w:t>
+      </w:r>
+    </w:p>
+    <w:p>
+      <w:r>
+        <w:rPr>
+          <w:b/>
+        </w:rPr>
+        <w:t>Parameters</w:t>
+      </w:r>
+      <w:r>
+        <w:t>:</w:t>
+      </w:r>
+    </w:p>
+    <w:p>
+      <w:r>
+        <w:tab/>
+        <w:t>$host</w:t>
+      </w:r>
+    </w:p>
+    <w:p>
+      <w:r>
+        <w:tab/>
+        <w:t>$user</w:t>
+      </w:r>
+    </w:p>
+    <w:p>
+      <w:r>
+        <w:tab/>
+        <w:t>$password</w:t>
+      </w:r>
+    </w:p>
+    <w:p>
+      <w:r>
+        <w:tab/>
+        <w:t>$</w:t>
       </w:r>
       <w:proofErr w:type="spellStart"/>
       <w:r>
-        <w:t>its</w:t>
+        <w:t>db_name</w:t>
       </w:r>
       <w:proofErr w:type="spellEnd"/>
-      <w:r>
-        <w:t xml:space="preserve"> hard to specify the parameters right now.</w:t>
+    </w:p>
+    <w:p>
+      <w:r>
+        <w:rPr>
+          <w:b/>
+        </w:rPr>
+        <w:t>Return</w:t>
+      </w:r>
+      <w:r>
+        <w:t>:</w:t>
+      </w:r>
+    </w:p>
+    <w:p>
+      <w:r>
+        <w:tab/>
+      </w:r>
+      <w:r>
+        <w:t xml:space="preserve">The connection (not sure what type, but its special). You can pass the returned connection into any other function </w:t>
+      </w:r>
+      <w:proofErr w:type="gramStart"/>
+      <w:r>
+        <w:t>in order to</w:t>
+      </w:r>
+      <w:proofErr w:type="gramEnd"/>
+      <w:r>
+        <w:t xml:space="preserve"> run the function on that connection.</w:t>
+      </w:r>
+    </w:p>
+    <w:p>
+      <w:pPr>
+        <w:jc w:val="center"/>
+        <w:rPr>
+          <w:sz w:val="32"/>
+          <w:szCs w:val="32"/>
+        </w:rPr>
+      </w:pPr>
+    </w:p>
+    <w:p>
+      <w:pPr>
+        <w:jc w:val="center"/>
+        <w:rPr>
+          <w:sz w:val="32"/>
+          <w:szCs w:val="32"/>
+        </w:rPr>
+      </w:pPr>
+      <w:r>
+        <w:rPr>
+          <w:sz w:val="32"/>
+          <w:szCs w:val="32"/>
+        </w:rPr>
+        <w:t>Add</w:t>
+      </w:r>
+    </w:p>
+    <w:p>
+      <w:r>
+        <w:tab/>
+        <w:t>Inputs rows into specified table. Column names, and the dictionary of column-&gt;value, are separated because the dictionary could contain non-column related metadata (ex. how many aliquots related to this sample to make)</w:t>
       </w:r>
     </w:p>
     <w:p>
@@ -80,21 +170,89 @@
       </w:r>
     </w:p>
     <w:p>
-      <w:r>
-        <w:tab/>
-        <w:t>$host</w:t>
-      </w:r>
-    </w:p>
-    <w:p>
-      <w:r>
-        <w:tab/>
-        <w:t>$user</w:t>
-      </w:r>
-    </w:p>
-    <w:p>
-      <w:r>
-        <w:tab/>
-        <w:t>$password</w:t>
+      <w:pPr>
+        <w:ind w:firstLine="720"/>
+      </w:pPr>
+      <w:r>
+        <w:t>$columns- contains array of strings, representing all columns in the table (refer to MySQL Tables document for column info)</w:t>
+      </w:r>
+    </w:p>
+    <w:p>
+      <w:pPr>
+        <w:ind w:firstLine="720"/>
+      </w:pPr>
+      <w:r>
+        <w:t xml:space="preserve">$values- contains dictionary of strings to strings, representing mapping of column names to values. </w:t>
+      </w:r>
+    </w:p>
+    <w:p>
+      <w:r>
+        <w:tab/>
+        <w:t>$table- contains string, representing table name</w:t>
+      </w:r>
+    </w:p>
+    <w:p>
+      <w:r>
+        <w:tab/>
+        <w:t>$connection</w:t>
+      </w:r>
+    </w:p>
+    <w:p>
+      <w:r>
+        <w:rPr>
+          <w:b/>
+        </w:rPr>
+        <w:t>Return</w:t>
+      </w:r>
+      <w:r>
+        <w:t>:</w:t>
+      </w:r>
+    </w:p>
+    <w:p>
+      <w:r>
+        <w:tab/>
+        <w:t xml:space="preserve">The auto-generated ID from the table after inserting a row. Can be used to </w:t>
+      </w:r>
+      <w:r>
+        <w:t>insert rows into other tables that reference the originally inserted row.</w:t>
+      </w:r>
+      <w:r>
+        <w:t xml:space="preserve"> When adding test tubes, it can also be used to print to the user so that they can physically label their test tubes.</w:t>
+      </w:r>
+    </w:p>
+    <w:p/>
+    <w:p>
+      <w:pPr>
+        <w:jc w:val="center"/>
+        <w:rPr>
+          <w:sz w:val="32"/>
+          <w:szCs w:val="32"/>
+        </w:rPr>
+      </w:pPr>
+      <w:r>
+        <w:rPr>
+          <w:sz w:val="32"/>
+          <w:szCs w:val="32"/>
+        </w:rPr>
+        <w:lastRenderedPageBreak/>
+        <w:t>Aliquot</w:t>
+      </w:r>
+    </w:p>
+    <w:p>
+      <w:r>
+        <w:rPr>
+          <w:b/>
+        </w:rPr>
+        <w:t>Parameters</w:t>
+      </w:r>
+      <w:r>
+        <w:t>:</w:t>
+      </w:r>
+    </w:p>
+    <w:p>
+      <w:r>
+        <w:tab/>
+        <w:t>$aliquots- number of test tubes we aliquot into</w:t>
       </w:r>
     </w:p>
     <w:p>
@@ -104,44 +262,265 @@
       </w:r>
       <w:proofErr w:type="spellStart"/>
       <w:r>
-        <w:t>db_name</w:t>
+        <w:t>sample_id</w:t>
       </w:r>
       <w:proofErr w:type="spellEnd"/>
-    </w:p>
-    <w:p>
-      <w:r>
-        <w:rPr>
-          <w:b/>
-        </w:rPr>
-        <w:t>R</w:t>
+      <w:r>
+        <w:t>- the id for the sample from which we aliquot</w:t>
+      </w:r>
+    </w:p>
+    <w:p>
+      <w:pPr>
+        <w:ind w:firstLine="720"/>
+      </w:pPr>
+      <w:r>
+        <w:t>$connection</w:t>
+      </w:r>
+    </w:p>
+    <w:p>
+      <w:r>
+        <w:rPr>
+          <w:b/>
+        </w:rPr>
+        <w:t>Return</w:t>
+      </w:r>
+      <w:r>
+        <w:t>:</w:t>
+      </w:r>
+    </w:p>
+    <w:p>
+      <w:r>
+        <w:tab/>
+      </w:r>
+      <w:r>
+        <w:t>None</w:t>
+      </w:r>
+    </w:p>
+    <w:p/>
+    <w:p>
+      <w:pPr>
+        <w:jc w:val="center"/>
+        <w:rPr>
+          <w:sz w:val="32"/>
+          <w:szCs w:val="32"/>
+        </w:rPr>
+      </w:pPr>
+      <w:r>
+        <w:rPr>
+          <w:sz w:val="32"/>
+          <w:szCs w:val="32"/>
+        </w:rPr>
+        <w:t>Deplete</w:t>
+      </w:r>
+    </w:p>
+    <w:p>
+      <w:r>
+        <w:rPr>
+          <w:b/>
+        </w:rPr>
+        <w:t>Parameters</w:t>
+      </w:r>
+      <w:r>
+        <w:t>:</w:t>
+      </w:r>
+    </w:p>
+    <w:p>
+      <w:r>
+        <w:tab/>
+        <w:t>$</w:t>
+      </w:r>
+      <w:r>
+        <w:t xml:space="preserve">values- (should be named </w:t>
+      </w:r>
+      <w:proofErr w:type="spellStart"/>
+      <w:r>
+        <w:t>tube_ids</w:t>
+      </w:r>
+      <w:proofErr w:type="spellEnd"/>
+      <w:r>
+        <w:t xml:space="preserve">) </w:t>
+      </w:r>
+      <w:proofErr w:type="gramStart"/>
+      <w:r>
+        <w:t>id’s</w:t>
+      </w:r>
+      <w:proofErr w:type="gramEnd"/>
+      <w:r>
+        <w:t xml:space="preserve"> for the tubes that we are deleting</w:t>
+      </w:r>
+    </w:p>
+    <w:p>
+      <w:r>
+        <w:tab/>
+        <w:t>$connection</w:t>
+      </w:r>
+    </w:p>
+    <w:p>
+      <w:r>
+        <w:rPr>
+          <w:b/>
+        </w:rPr>
+        <w:t>Return</w:t>
+      </w:r>
+      <w:r>
+        <w:t>:</w:t>
+      </w:r>
+    </w:p>
+    <w:p>
+      <w:r>
+        <w:tab/>
+      </w:r>
+      <w:r>
+        <w:t xml:space="preserve">None </w:t>
+      </w:r>
+    </w:p>
+    <w:p/>
+    <w:p>
+      <w:pPr>
+        <w:jc w:val="center"/>
+        <w:rPr>
+          <w:sz w:val="32"/>
+          <w:szCs w:val="32"/>
+        </w:rPr>
+      </w:pPr>
+      <w:proofErr w:type="spellStart"/>
+      <w:r>
+        <w:rPr>
+          <w:sz w:val="32"/>
+          <w:szCs w:val="32"/>
+        </w:rPr>
+        <w:t>Retrieve_all</w:t>
+      </w:r>
+      <w:proofErr w:type="spellEnd"/>
+    </w:p>
+    <w:p>
+      <w:r>
+        <w:rPr>
+          <w:b/>
+        </w:rPr>
+        <w:t>Parameters</w:t>
+      </w:r>
+      <w:r>
+        <w:t>:</w:t>
+      </w:r>
+    </w:p>
+    <w:p>
+      <w:r>
+        <w:tab/>
+        <w:t>$table- name of desired table</w:t>
+      </w:r>
+    </w:p>
+    <w:p>
+      <w:r>
+        <w:tab/>
+        <w:t>$connection</w:t>
+      </w:r>
+    </w:p>
+    <w:p>
+      <w:r>
+        <w:rPr>
+          <w:b/>
+        </w:rPr>
+        <w:t>Return</w:t>
+      </w:r>
+      <w:r>
+        <w:t>:</w:t>
+      </w:r>
+    </w:p>
+    <w:p>
+      <w:r>
+        <w:tab/>
+        <w:t xml:space="preserve">JSON object containing </w:t>
+      </w:r>
+      <w:r>
+        <w:rPr>
+          <w:u w:val="single"/>
+        </w:rPr>
+        <w:t>all</w:t>
+      </w:r>
+      <w:r>
+        <w:t xml:space="preserve"> data from table</w:t>
+      </w:r>
+    </w:p>
+    <w:p/>
+    <w:p>
+      <w:pPr>
+        <w:rPr>
+          <w:color w:val="FF0000"/>
+        </w:rPr>
+      </w:pPr>
+      <w:r>
+        <w:rPr>
+          <w:color w:val="FF0000"/>
+        </w:rPr>
+        <w:t>TOD</w:t>
+      </w:r>
+      <w:r>
+        <w:rPr>
+          <w:color w:val="FF0000"/>
+        </w:rPr>
+        <w:t>O</w:t>
+      </w:r>
+      <w:r>
+        <w:rPr>
+          <w:color w:val="FF0000"/>
+        </w:rPr>
+        <w:t xml:space="preserve">: </w:t>
+      </w:r>
+      <w:r>
+        <w:rPr>
+          <w:color w:val="FF0000"/>
+        </w:rPr>
+        <w:t xml:space="preserve">For the below </w:t>
       </w:r>
       <w:bookmarkStart w:id="0" w:name="_GoBack"/>
       <w:bookmarkEnd w:id="0"/>
       <w:r>
         <w:rPr>
-          <w:b/>
-        </w:rPr>
-        <w:t>eturn</w:t>
-      </w:r>
-      <w:r>
-        <w:t>:</w:t>
-      </w:r>
-    </w:p>
-    <w:p>
-      <w:r>
-        <w:tab/>
-      </w:r>
-      <w:r>
-        <w:t xml:space="preserve">The connection (not sure what type, but its special). You can pass the returned connection into any other function </w:t>
-      </w:r>
-      <w:proofErr w:type="gramStart"/>
-      <w:r>
-        <w:t>in order to</w:t>
-      </w:r>
-      <w:proofErr w:type="gramEnd"/>
-      <w:r>
-        <w:t xml:space="preserve"> run the function on that connection.</w:t>
-      </w:r>
+          <w:color w:val="FF0000"/>
+        </w:rPr>
+        <w:t>report functions, c</w:t>
+      </w:r>
+      <w:r>
+        <w:rPr>
+          <w:color w:val="FF0000"/>
+        </w:rPr>
+        <w:t xml:space="preserve">onfirm column names (right now they are assumed to be type, </w:t>
+      </w:r>
+      <w:proofErr w:type="spellStart"/>
+      <w:r>
+        <w:rPr>
+          <w:color w:val="FF0000"/>
+        </w:rPr>
+        <w:t>child_id</w:t>
+      </w:r>
+      <w:proofErr w:type="spellEnd"/>
+      <w:r>
+        <w:rPr>
+          <w:color w:val="FF0000"/>
+        </w:rPr>
+        <w:t>, and eval).</w:t>
+      </w:r>
+    </w:p>
+    <w:p>
+      <w:pPr>
+        <w:rPr>
+          <w:color w:val="FF0000"/>
+        </w:rPr>
+      </w:pPr>
+      <w:r>
+        <w:rPr>
+          <w:color w:val="FF0000"/>
+        </w:rPr>
+        <w:t>TODO: Confirm that only consented samples are considered.</w:t>
+      </w:r>
+    </w:p>
+    <w:p>
+      <w:pPr>
+        <w:rPr>
+          <w:color w:val="FF0000"/>
+        </w:rPr>
+      </w:pPr>
     </w:p>
     <w:p>
       <w:pPr>
@@ -151,7 +530,70 @@
           <w:szCs w:val="32"/>
         </w:rPr>
       </w:pPr>
-    </w:p>
+      <w:proofErr w:type="spellStart"/>
+      <w:r>
+        <w:rPr>
+          <w:sz w:val="32"/>
+          <w:szCs w:val="32"/>
+        </w:rPr>
+        <w:t>Report_child</w:t>
+      </w:r>
+      <w:proofErr w:type="spellEnd"/>
+    </w:p>
+    <w:p>
+      <w:r>
+        <w:rPr>
+          <w:b/>
+        </w:rPr>
+        <w:t>Parameters</w:t>
+      </w:r>
+      <w:r>
+        <w:t>:</w:t>
+      </w:r>
+    </w:p>
+    <w:p>
+      <w:r>
+        <w:lastRenderedPageBreak/>
+        <w:tab/>
+        <w:t>$type- one of {blood, hair, serum, urine…}</w:t>
+      </w:r>
+    </w:p>
+    <w:p>
+      <w:r>
+        <w:tab/>
+        <w:t>$connection</w:t>
+      </w:r>
+    </w:p>
+    <w:p>
+      <w:r>
+        <w:rPr>
+          <w:b/>
+        </w:rPr>
+        <w:t>Return</w:t>
+      </w:r>
+      <w:r>
+        <w:t>:</w:t>
+      </w:r>
+    </w:p>
+    <w:p>
+      <w:r>
+        <w:tab/>
+        <w:t xml:space="preserve">JSON object containing </w:t>
+      </w:r>
+      <w:r>
+        <w:rPr>
+          <w:u w:val="single"/>
+        </w:rPr>
+        <w:t>all</w:t>
+      </w:r>
+      <w:r>
+        <w:t xml:space="preserve"> data from table with a column of unique child id’s, and a column of the number of samples associated with each child id. </w:t>
+      </w:r>
+      <w:r>
+        <w:t>Only samples with consent are considered.</w:t>
+      </w:r>
+    </w:p>
+    <w:p/>
     <w:p>
       <w:pPr>
         <w:jc w:val="center"/>
@@ -160,19 +602,15 @@
           <w:szCs w:val="32"/>
         </w:rPr>
       </w:pPr>
-      <w:r>
-        <w:rPr>
-          <w:sz w:val="32"/>
-          <w:szCs w:val="32"/>
-        </w:rPr>
-        <w:t>Add</w:t>
-      </w:r>
-    </w:p>
-    <w:p>
-      <w:r>
-        <w:tab/>
-        <w:t>Inputs rows into specified table. Column names, and the dictionary of column-&gt;value, are separated because the dictionary could contain non-column related metadata (ex. how many aliquots related to this sample to make)</w:t>
-      </w:r>
+      <w:proofErr w:type="spellStart"/>
+      <w:r>
+        <w:rPr>
+          <w:sz w:val="32"/>
+          <w:szCs w:val="32"/>
+        </w:rPr>
+        <w:t>Report_eval</w:t>
+      </w:r>
+      <w:proofErr w:type="spellEnd"/>
     </w:p>
     <w:p>
       <w:r>
@@ -186,25 +624,9 @@
       </w:r>
     </w:p>
     <w:p>
-      <w:pPr>
-        <w:ind w:firstLine="720"/>
-      </w:pPr>
-      <w:r>
-        <w:t>$columns- contains array of strings, representing all columns in the table (refer to MySQL Tables document for column info)</w:t>
-      </w:r>
-    </w:p>
-    <w:p>
-      <w:pPr>
-        <w:ind w:firstLine="720"/>
-      </w:pPr>
-      <w:r>
-        <w:t xml:space="preserve">$values- contains dictionary of strings to strings, representing mapping of column names to values. </w:t>
-      </w:r>
-    </w:p>
-    <w:p>
-      <w:r>
-        <w:tab/>
-        <w:t>$table- contains string, representing table name</w:t>
+      <w:r>
+        <w:tab/>
+        <w:t>$type- one of {blood, hair, serum, urine…}</w:t>
       </w:r>
     </w:p>
     <w:p>
@@ -227,10 +649,25 @@
     <w:p>
       <w:r>
         <w:tab/>
-        <w:t xml:space="preserve">The auto-generated ID from the table after inserting a row. Can be used to </w:t>
-      </w:r>
-      <w:r>
-        <w:t>insert rows into other tables that reference the originally inserted row.</w:t>
+        <w:t xml:space="preserve">JSON object containing </w:t>
+      </w:r>
+      <w:r>
+        <w:rPr>
+          <w:u w:val="single"/>
+        </w:rPr>
+        <w:t>all</w:t>
+      </w:r>
+      <w:r>
+        <w:t xml:space="preserve"> data from table with a column of unique evals, and a column of the number of samples associated with each eval.</w:t>
+      </w:r>
+      <w:r>
+        <w:t xml:space="preserve"> </w:t>
+      </w:r>
+      <w:r>
+        <w:t>Only samples with consent are considered</w:t>
+      </w:r>
+      <w:r>
+        <w:t>.</w:t>
       </w:r>
     </w:p>
     <w:p/>
@@ -248,15 +685,7 @@
           <w:sz w:val="32"/>
           <w:szCs w:val="32"/>
         </w:rPr>
-        <w:lastRenderedPageBreak/>
-        <w:t>Retrieve</w:t>
-      </w:r>
-      <w:r>
-        <w:rPr>
-          <w:sz w:val="32"/>
-          <w:szCs w:val="32"/>
-        </w:rPr>
-        <w:t>_all</w:t>
+        <w:t>Report_child_eval</w:t>
       </w:r>
       <w:proofErr w:type="spellEnd"/>
     </w:p>
@@ -274,7 +703,7 @@
     <w:p>
       <w:r>
         <w:tab/>
-        <w:t>$table- name of desired table</w:t>
+        <w:t>$type- one of {blood, hair, serum, urine…}</w:t>
       </w:r>
     </w:p>
     <w:p>
@@ -306,164 +735,18 @@
         <w:t>all</w:t>
       </w:r>
       <w:r>
-        <w:t xml:space="preserve"> data from table</w:t>
-      </w:r>
-    </w:p>
-    <w:p/>
-    <w:p>
-      <w:pPr>
-        <w:jc w:val="center"/>
-        <w:rPr>
-          <w:sz w:val="32"/>
-          <w:szCs w:val="32"/>
-        </w:rPr>
-      </w:pPr>
-      <w:r>
-        <w:rPr>
-          <w:sz w:val="32"/>
-          <w:szCs w:val="32"/>
-        </w:rPr>
-        <w:t>Aliquot</w:t>
-      </w:r>
-    </w:p>
-    <w:p>
-      <w:r>
-        <w:rPr>
-          <w:b/>
-        </w:rPr>
-        <w:t>Parameters</w:t>
-      </w:r>
-      <w:r>
-        <w:t>:</w:t>
-      </w:r>
-    </w:p>
-    <w:p>
-      <w:r>
-        <w:tab/>
-        <w:t>$aliquots- number of test tubes we aliquot into</w:t>
-      </w:r>
-    </w:p>
-    <w:p>
-      <w:r>
-        <w:tab/>
-        <w:t>$</w:t>
-      </w:r>
-      <w:proofErr w:type="spellStart"/>
-      <w:r>
-        <w:t>sample_id</w:t>
-      </w:r>
-      <w:proofErr w:type="spellEnd"/>
-      <w:r>
-        <w:t>- the id for the sample from which we aliquot</w:t>
-      </w:r>
-    </w:p>
-    <w:p>
-      <w:pPr>
-        <w:ind w:firstLine="720"/>
-      </w:pPr>
-      <w:r>
-        <w:t>$connection</w:t>
-      </w:r>
-    </w:p>
-    <w:p>
-      <w:r>
-        <w:rPr>
-          <w:b/>
-        </w:rPr>
-        <w:t>Return</w:t>
-      </w:r>
-      <w:r>
-        <w:t>:</w:t>
-      </w:r>
-    </w:p>
-    <w:p>
-      <w:r>
-        <w:tab/>
-      </w:r>
-      <w:r>
-        <w:t>None</w:t>
-      </w:r>
-    </w:p>
-    <w:p/>
-    <w:p>
-      <w:pPr>
-        <w:jc w:val="center"/>
-        <w:rPr>
-          <w:sz w:val="32"/>
-          <w:szCs w:val="32"/>
-        </w:rPr>
-      </w:pPr>
-      <w:r>
-        <w:rPr>
-          <w:sz w:val="32"/>
-          <w:szCs w:val="32"/>
-        </w:rPr>
-        <w:t>Deplete</w:t>
-      </w:r>
-    </w:p>
-    <w:p>
-      <w:r>
-        <w:rPr>
-          <w:b/>
-        </w:rPr>
-        <w:t>Parameters</w:t>
-      </w:r>
-      <w:r>
-        <w:t>:</w:t>
-      </w:r>
-    </w:p>
-    <w:p>
-      <w:r>
-        <w:tab/>
-        <w:t>$</w:t>
-      </w:r>
-      <w:r>
-        <w:t xml:space="preserve">values- (should be named </w:t>
-      </w:r>
-      <w:proofErr w:type="spellStart"/>
-      <w:r>
-        <w:t>tube_ids</w:t>
-      </w:r>
-      <w:proofErr w:type="spellEnd"/>
-      <w:r>
-        <w:t xml:space="preserve">) </w:t>
-      </w:r>
-      <w:proofErr w:type="gramStart"/>
-      <w:r>
-        <w:t>id’s</w:t>
-      </w:r>
-      <w:proofErr w:type="gramEnd"/>
-      <w:r>
-        <w:t xml:space="preserve"> for the tubes that we are deleting</w:t>
-      </w:r>
-    </w:p>
-    <w:p>
-      <w:r>
-        <w:tab/>
-        <w:t>$connection</w:t>
-      </w:r>
-    </w:p>
-    <w:p>
-      <w:r>
-        <w:rPr>
-          <w:b/>
-        </w:rPr>
-        <w:t>Return</w:t>
-      </w:r>
-      <w:r>
-        <w:t>:</w:t>
-      </w:r>
-    </w:p>
-    <w:p>
-      <w:r>
-        <w:tab/>
-      </w:r>
-      <w:r>
-        <w:t xml:space="preserve">None </w:t>
-      </w:r>
-    </w:p>
-    <w:p/>
-    <w:p/>
+        <w:t xml:space="preserve"> data from table with every child id/eval combination that exists in the database. Ordered by child id, then by eval.</w:t>
+      </w:r>
+      <w:r>
+        <w:t xml:space="preserve"> </w:t>
+      </w:r>
+      <w:r>
+        <w:t>Only samples with consent are considered</w:t>
+      </w:r>
+      <w:r>
+        <w:t>.</w:t>
+      </w:r>
+    </w:p>
     <w:sectPr>
       <w:pgSz w:w="12240" w:h="15840"/>
       <w:pgMar w:top="1440" w:right="1440" w:bottom="1440" w:left="1440" w:header="720" w:footer="720" w:gutter="0"/>
